--- a/Лаба1.docx
+++ b/Лаба1.docx
@@ -210,14 +210,26 @@
       </w:r>
       <w:r>
         <w:rPr>
-          <w:rFonts w:hint="default" w:ascii="Times New Roman" w:hAnsi="Times New Roman" w:cs="Times New Roman"/>
+          <w:rFonts w:hint="default" w:cs="Times New Roman"/>
           <w:spacing w:val="-3"/>
           <w:sz w:val="28"/>
           <w:szCs w:val="28"/>
           <w:lang w:val="ru-RU"/>
         </w:rPr>
-        <w:t>Трансляторы и компиляторы</w:t>
-      </w:r>
+        <w:t xml:space="preserve">Программирование на языке </w:t>
+      </w:r>
+      <w:r>
+        <w:rPr>
+          <w:rFonts w:hint="default" w:cs="Times New Roman"/>
+          <w:spacing w:val="-3"/>
+          <w:sz w:val="28"/>
+          <w:szCs w:val="28"/>
+          <w:lang w:val="en-US"/>
+        </w:rPr>
+        <w:t>JAVA</w:t>
+      </w:r>
+      <w:bookmarkStart w:id="0" w:name="_GoBack"/>
+      <w:bookmarkEnd w:id="0"/>
       <w:r>
         <w:rPr>
           <w:rFonts w:hint="default" w:ascii="Times New Roman" w:hAnsi="Times New Roman" w:cs="Times New Roman"/>
@@ -1699,8 +1711,6 @@
           <w:lang w:val="ru-RU"/>
         </w:rPr>
       </w:pPr>
-      <w:bookmarkStart w:id="0" w:name="_GoBack"/>
-      <w:bookmarkEnd w:id="0"/>
     </w:p>
     <w:p>
       <w:pPr>
